--- a/reports/Отчет.docx
+++ b/reports/Отчет.docx
@@ -10,8 +10,8 @@
         <w:rPr>
           <w:rFonts w:ascii="Times New Roman" w:eastAsia="Times New Roman" w:hAnsi="Times New Roman" w:cs="Times New Roman"/>
           <w:color w:val="000000"/>
-          <w:sz w:val="24"/>
-          <w:szCs w:val="24"/>
+          <w:sz w:val="28"/>
+          <w:szCs w:val="28"/>
           <w:lang w:eastAsia="en-US" w:bidi="en-US"/>
         </w:rPr>
       </w:pPr>
@@ -19,8 +19,8 @@
         <w:rPr>
           <w:rFonts w:ascii="Times New Roman" w:eastAsia="Times New Roman" w:hAnsi="Times New Roman" w:cs="Times New Roman"/>
           <w:color w:val="000000"/>
-          <w:sz w:val="24"/>
-          <w:szCs w:val="24"/>
+          <w:sz w:val="28"/>
+          <w:szCs w:val="28"/>
           <w:lang w:eastAsia="en-US" w:bidi="en-US"/>
         </w:rPr>
         <w:t xml:space="preserve">Федеральное государственное </w:t>
@@ -29,8 +29,8 @@
         <w:rPr>
           <w:rFonts w:ascii="Times New Roman" w:eastAsia="Times New Roman" w:hAnsi="Times New Roman" w:cs="Times New Roman"/>
           <w:color w:val="000000"/>
-          <w:sz w:val="24"/>
-          <w:szCs w:val="24"/>
+          <w:sz w:val="28"/>
+          <w:szCs w:val="28"/>
           <w:lang w:eastAsia="en-US" w:bidi="en-US"/>
         </w:rPr>
         <w:t>автономн</w:t>
@@ -39,8 +39,8 @@
         <w:rPr>
           <w:rFonts w:ascii="Times New Roman" w:eastAsia="Times New Roman" w:hAnsi="Times New Roman" w:cs="Times New Roman"/>
           <w:color w:val="000000"/>
-          <w:sz w:val="24"/>
-          <w:szCs w:val="24"/>
+          <w:sz w:val="28"/>
+          <w:szCs w:val="28"/>
           <w:lang w:eastAsia="en-US" w:bidi="en-US"/>
         </w:rPr>
         <w:t>ое образовательное учреждение высшего образования</w:t>
@@ -54,8 +54,8 @@
         <w:rPr>
           <w:rFonts w:ascii="Times New Roman" w:eastAsia="Times New Roman" w:hAnsi="Times New Roman" w:cs="Times New Roman"/>
           <w:color w:val="000000"/>
-          <w:sz w:val="24"/>
-          <w:szCs w:val="24"/>
+          <w:sz w:val="28"/>
+          <w:szCs w:val="28"/>
           <w:lang w:eastAsia="en-US" w:bidi="en-US"/>
         </w:rPr>
       </w:pPr>
@@ -63,8 +63,8 @@
         <w:rPr>
           <w:rFonts w:ascii="Times New Roman" w:eastAsia="Times New Roman" w:hAnsi="Times New Roman" w:cs="Times New Roman"/>
           <w:color w:val="000000"/>
-          <w:sz w:val="24"/>
-          <w:szCs w:val="24"/>
+          <w:sz w:val="28"/>
+          <w:szCs w:val="28"/>
           <w:lang w:eastAsia="en-US" w:bidi="en-US"/>
         </w:rPr>
         <w:t>«МОСКОВСКИЙ ПОЛИТЕХНИЧЕСКИЙ УНИВЕРСИТЕТ»</w:t>
@@ -78,8 +78,8 @@
         <w:rPr>
           <w:rFonts w:ascii="Times New Roman" w:eastAsia="Times New Roman" w:hAnsi="Times New Roman" w:cs="Times New Roman"/>
           <w:color w:val="000000"/>
-          <w:sz w:val="24"/>
-          <w:szCs w:val="24"/>
+          <w:sz w:val="28"/>
+          <w:szCs w:val="28"/>
           <w:lang w:eastAsia="en-US" w:bidi="en-US"/>
         </w:rPr>
       </w:pPr>
@@ -87,8 +87,8 @@
         <w:rPr>
           <w:rFonts w:ascii="Times New Roman" w:eastAsia="Times New Roman" w:hAnsi="Times New Roman" w:cs="Times New Roman"/>
           <w:color w:val="000000"/>
-          <w:sz w:val="24"/>
-          <w:szCs w:val="24"/>
+          <w:sz w:val="28"/>
+          <w:szCs w:val="28"/>
           <w:lang w:eastAsia="en-US" w:bidi="en-US"/>
         </w:rPr>
         <w:t xml:space="preserve">Факультет </w:t>
@@ -97,8 +97,8 @@
         <w:rPr>
           <w:rFonts w:ascii="Times New Roman" w:eastAsia="Times New Roman" w:hAnsi="Times New Roman" w:cs="Times New Roman"/>
           <w:color w:val="000000"/>
-          <w:sz w:val="24"/>
-          <w:szCs w:val="24"/>
+          <w:sz w:val="28"/>
+          <w:szCs w:val="28"/>
           <w:lang w:eastAsia="en-US" w:bidi="en-US"/>
         </w:rPr>
         <w:t>информационных технологий</w:t>
@@ -107,8 +107,8 @@
         <w:rPr>
           <w:rFonts w:ascii="Times New Roman" w:eastAsia="Times New Roman" w:hAnsi="Times New Roman" w:cs="Times New Roman"/>
           <w:color w:val="000000"/>
-          <w:sz w:val="24"/>
-          <w:szCs w:val="24"/>
+          <w:sz w:val="28"/>
+          <w:szCs w:val="28"/>
           <w:lang w:eastAsia="en-US" w:bidi="en-US"/>
         </w:rPr>
         <w:br/>
@@ -118,8 +118,8 @@
         <w:rPr>
           <w:rFonts w:ascii="Times New Roman" w:eastAsia="Times New Roman" w:hAnsi="Times New Roman" w:cs="Times New Roman"/>
           <w:color w:val="000000"/>
-          <w:sz w:val="24"/>
-          <w:szCs w:val="24"/>
+          <w:sz w:val="28"/>
+          <w:szCs w:val="28"/>
           <w:lang w:eastAsia="en-US" w:bidi="en-US"/>
         </w:rPr>
         <w:t>Информатика и информационные технологии</w:t>
@@ -128,8 +128,8 @@
         <w:rPr>
           <w:rFonts w:ascii="Times New Roman" w:eastAsia="Times New Roman" w:hAnsi="Times New Roman" w:cs="Times New Roman"/>
           <w:color w:val="000000"/>
-          <w:sz w:val="24"/>
-          <w:szCs w:val="24"/>
+          <w:sz w:val="28"/>
+          <w:szCs w:val="28"/>
           <w:lang w:eastAsia="en-US" w:bidi="en-US"/>
         </w:rPr>
         <w:t>»</w:t>
@@ -143,8 +143,8 @@
         <w:rPr>
           <w:rFonts w:ascii="Times New Roman" w:hAnsi="Times New Roman" w:cs="Times New Roman"/>
           <w:color w:val="000000"/>
-          <w:sz w:val="24"/>
-          <w:szCs w:val="24"/>
+          <w:sz w:val="28"/>
+          <w:szCs w:val="28"/>
           <w:lang w:eastAsia="en-US" w:bidi="en-US"/>
         </w:rPr>
       </w:pPr>
@@ -152,46 +152,22 @@
         <w:rPr>
           <w:rFonts w:ascii="Times New Roman" w:hAnsi="Times New Roman" w:cs="Times New Roman"/>
           <w:color w:val="000000"/>
-          <w:sz w:val="24"/>
-          <w:szCs w:val="24"/>
+          <w:sz w:val="28"/>
+          <w:szCs w:val="28"/>
           <w:lang w:eastAsia="en-US" w:bidi="en-US"/>
         </w:rPr>
-        <w:t>Направление подготовки/с</w:t>
+        <w:t xml:space="preserve">Направление подготовки/специальность: </w:t>
       </w:r>
       <w:r>
         <w:rPr>
           <w:rFonts w:ascii="Times New Roman" w:hAnsi="Times New Roman" w:cs="Times New Roman"/>
           <w:color w:val="000000"/>
-          <w:sz w:val="24"/>
-          <w:szCs w:val="24"/>
+          <w:sz w:val="28"/>
+          <w:szCs w:val="28"/>
           <w:lang w:eastAsia="en-US" w:bidi="en-US"/>
         </w:rPr>
-        <w:t xml:space="preserve">пециальность: </w:t>
-      </w:r>
-      <w:r>
-        <w:rPr>
-          <w:rFonts w:ascii="Times New Roman" w:hAnsi="Times New Roman" w:cs="Times New Roman"/>
-          <w:color w:val="000000"/>
-          <w:sz w:val="24"/>
-          <w:szCs w:val="24"/>
-          <w:lang w:eastAsia="en-US" w:bidi="en-US"/>
-        </w:rPr>
         <w:t>Программирование электронных устройств и систем</w:t>
       </w:r>
-    </w:p>
-    <w:p>
-      <w:pPr>
-        <w:spacing w:before="100" w:beforeAutospacing="1" w:after="100" w:afterAutospacing="1" w:line="360" w:lineRule="auto"/>
-        <w:ind w:right="15" w:firstLine="709"/>
-        <w:jc w:val="center"/>
-        <w:rPr>
-          <w:rFonts w:ascii="Times New Roman" w:hAnsi="Times New Roman" w:cs="Times New Roman"/>
-          <w:color w:val="000000"/>
-          <w:sz w:val="28"/>
-          <w:szCs w:val="28"/>
-          <w:lang w:eastAsia="en-US" w:bidi="en-US"/>
-        </w:rPr>
-      </w:pPr>
     </w:p>
     <w:p>
       <w:pPr>
@@ -463,7 +439,7 @@
     <w:p>
       <w:pPr>
         <w:spacing w:before="100" w:beforeAutospacing="1" w:after="100" w:afterAutospacing="1" w:line="240" w:lineRule="auto"/>
-        <w:ind w:left="-5" w:right="68"/>
+        <w:ind w:right="68"/>
         <w:rPr>
           <w:rFonts w:ascii="Times New Roman" w:eastAsia="Times New Roman" w:hAnsi="Times New Roman" w:cs="Times New Roman"/>
           <w:color w:val="000000"/>
@@ -503,7 +479,7 @@
           <w:szCs w:val="28"/>
           <w:lang w:eastAsia="en-US" w:bidi="en-US"/>
         </w:rPr>
-        <w:t xml:space="preserve"> Дата</w:t>
+        <w:t>Дата</w:t>
       </w:r>
       <w:r>
         <w:rPr>
@@ -548,7 +524,11 @@
         </w:rPr>
         <w:t xml:space="preserve">Руководитель практики: </w:t>
       </w:r>
-      <w:r>
+    </w:p>
+    <w:p>
+      <w:pPr>
+        <w:spacing w:before="100" w:beforeAutospacing="1" w:after="100" w:afterAutospacing="1" w:line="240" w:lineRule="auto"/>
+        <w:ind w:right="68"/>
         <w:rPr>
           <w:rFonts w:ascii="Times New Roman" w:eastAsia="Times New Roman" w:hAnsi="Times New Roman" w:cs="Times New Roman"/>
           <w:color w:val="000000"/>
@@ -556,22 +536,17 @@
           <w:szCs w:val="28"/>
           <w:lang w:eastAsia="en-US" w:bidi="en-US"/>
         </w:rPr>
+      </w:pPr>
+      <w:r>
+        <w:rPr>
+          <w:rFonts w:ascii="Times New Roman" w:eastAsia="Times New Roman" w:hAnsi="Times New Roman" w:cs="Times New Roman"/>
+          <w:color w:val="000000"/>
+          <w:sz w:val="28"/>
+          <w:szCs w:val="28"/>
+          <w:lang w:eastAsia="en-US" w:bidi="en-US"/>
+        </w:rPr>
         <w:t>Привалов Вячеслав Анатольевич</w:t>
       </w:r>
-    </w:p>
-    <w:p>
-      <w:pPr>
-        <w:spacing w:before="100" w:beforeAutospacing="1" w:after="100" w:afterAutospacing="1" w:line="360" w:lineRule="auto"/>
-        <w:ind w:left="-5" w:right="67" w:firstLine="709"/>
-        <w:jc w:val="center"/>
-        <w:rPr>
-          <w:rFonts w:ascii="Times New Roman" w:eastAsia="Times New Roman" w:hAnsi="Times New Roman" w:cs="Times New Roman"/>
-          <w:color w:val="000000"/>
-          <w:sz w:val="28"/>
-          <w:szCs w:val="28"/>
-          <w:lang w:eastAsia="en-US" w:bidi="en-US"/>
-        </w:rPr>
-      </w:pPr>
     </w:p>
     <w:p>
       <w:pPr>
@@ -688,7 +663,7 @@
             </w:rPr>
             <w:fldChar w:fldCharType="separate"/>
           </w:r>
-          <w:hyperlink w:anchor="_Toc198752540" w:history="1">
+          <w:hyperlink w:anchor="_Toc198805541" w:history="1">
             <w:r>
               <w:rPr>
                 <w:rStyle w:val="a8"/>
@@ -727,7 +702,7 @@
                 <w:sz w:val="28"/>
                 <w:szCs w:val="28"/>
               </w:rPr>
-              <w:instrText xml:space="preserve"> PAGEREF _Toc198752540 \h </w:instrText>
+              <w:instrText xml:space="preserve"> PAGEREF _Toc198805541 \h </w:instrText>
             </w:r>
             <w:r>
               <w:rPr>
@@ -785,7 +760,7 @@
               <w14:ligatures w14:val="standardContextual"/>
             </w:rPr>
           </w:pPr>
-          <w:hyperlink w:anchor="_Toc198752541" w:history="1">
+          <w:hyperlink w:anchor="_Toc198805542" w:history="1">
             <w:r>
               <w:rPr>
                 <w:rStyle w:val="a8"/>
@@ -824,7 +799,7 @@
                 <w:sz w:val="28"/>
                 <w:szCs w:val="28"/>
               </w:rPr>
-              <w:instrText xml:space="preserve"> PAGEREF _Toc198752541 \h </w:instrText>
+              <w:instrText xml:space="preserve"> PAGEREF _Toc198805542 \h </w:instrText>
             </w:r>
             <w:r>
               <w:rPr>
@@ -853,7 +828,7 @@
                 <w:sz w:val="28"/>
                 <w:szCs w:val="28"/>
               </w:rPr>
-              <w:t>3</w:t>
+              <w:t>4</w:t>
             </w:r>
             <w:r>
               <w:rPr>
@@ -882,7 +857,7 @@
               <w14:ligatures w14:val="standardContextual"/>
             </w:rPr>
           </w:pPr>
-          <w:hyperlink w:anchor="_Toc198752542" w:history="1">
+          <w:hyperlink w:anchor="_Toc198805543" w:history="1">
             <w:r>
               <w:rPr>
                 <w:rStyle w:val="a8"/>
@@ -921,7 +896,7 @@
                 <w:sz w:val="28"/>
                 <w:szCs w:val="28"/>
               </w:rPr>
-              <w:instrText xml:space="preserve"> PAGEREF _Toc198752542 \h </w:instrText>
+              <w:instrText xml:space="preserve"> PAGEREF _Toc198805543 \h </w:instrText>
             </w:r>
             <w:r>
               <w:rPr>
@@ -950,7 +925,7 @@
                 <w:sz w:val="28"/>
                 <w:szCs w:val="28"/>
               </w:rPr>
-              <w:t>3</w:t>
+              <w:t>5</w:t>
             </w:r>
             <w:r>
               <w:rPr>
@@ -979,7 +954,7 @@
               <w14:ligatures w14:val="standardContextual"/>
             </w:rPr>
           </w:pPr>
-          <w:hyperlink w:anchor="_Toc198752543" w:history="1">
+          <w:hyperlink w:anchor="_Toc198805544" w:history="1">
             <w:r>
               <w:rPr>
                 <w:rStyle w:val="a8"/>
@@ -988,7 +963,17 @@
                 <w:sz w:val="28"/>
                 <w:szCs w:val="28"/>
               </w:rPr>
-              <w:t>Первая часть практики:</w:t>
+              <w:t>Первая часть практики</w:t>
+            </w:r>
+            <w:r>
+              <w:rPr>
+                <w:rStyle w:val="a8"/>
+                <w:rFonts w:ascii="Times New Roman" w:hAnsi="Times New Roman"/>
+                <w:noProof/>
+                <w:sz w:val="28"/>
+                <w:szCs w:val="28"/>
+              </w:rPr>
+              <w:t>:</w:t>
             </w:r>
             <w:r>
               <w:rPr>
@@ -1018,7 +1003,7 @@
                 <w:sz w:val="28"/>
                 <w:szCs w:val="28"/>
               </w:rPr>
-              <w:instrText xml:space="preserve"> PAGEREF _Toc198752543 \h </w:instrText>
+              <w:instrText xml:space="preserve"> PAGEREF _Toc198805544 \h </w:instrText>
             </w:r>
             <w:r>
               <w:rPr>
@@ -1047,7 +1032,7 @@
                 <w:sz w:val="28"/>
                 <w:szCs w:val="28"/>
               </w:rPr>
-              <w:t>4</w:t>
+              <w:t>5</w:t>
             </w:r>
             <w:r>
               <w:rPr>
@@ -1076,7 +1061,7 @@
               <w14:ligatures w14:val="standardContextual"/>
             </w:rPr>
           </w:pPr>
-          <w:hyperlink w:anchor="_Toc198752544" w:history="1">
+          <w:hyperlink w:anchor="_Toc198805545" w:history="1">
             <w:r>
               <w:rPr>
                 <w:rStyle w:val="a8"/>
@@ -1085,7 +1070,17 @@
                 <w:sz w:val="28"/>
                 <w:szCs w:val="28"/>
               </w:rPr>
-              <w:t>Вторая часть практики:</w:t>
+              <w:t>Вторая часть практики</w:t>
+            </w:r>
+            <w:r>
+              <w:rPr>
+                <w:rStyle w:val="a8"/>
+                <w:rFonts w:ascii="Times New Roman" w:hAnsi="Times New Roman"/>
+                <w:noProof/>
+                <w:sz w:val="28"/>
+                <w:szCs w:val="28"/>
+              </w:rPr>
+              <w:t>:</w:t>
             </w:r>
             <w:r>
               <w:rPr>
@@ -1115,7 +1110,7 @@
                 <w:sz w:val="28"/>
                 <w:szCs w:val="28"/>
               </w:rPr>
-              <w:instrText xml:space="preserve"> PAGEREF _Toc198752544 \h </w:instrText>
+              <w:instrText xml:space="preserve"> PAGEREF _Toc198805545 \h </w:instrText>
             </w:r>
             <w:r>
               <w:rPr>
@@ -1144,7 +1139,7 @@
                 <w:sz w:val="28"/>
                 <w:szCs w:val="28"/>
               </w:rPr>
-              <w:t>7</w:t>
+              <w:t>8</w:t>
             </w:r>
             <w:r>
               <w:rPr>
@@ -1173,7 +1168,7 @@
               <w14:ligatures w14:val="standardContextual"/>
             </w:rPr>
           </w:pPr>
-          <w:hyperlink w:anchor="_Toc198752545" w:history="1">
+          <w:hyperlink w:anchor="_Toc198805546" w:history="1">
             <w:r>
               <w:rPr>
                 <w:rStyle w:val="a8"/>
@@ -1212,7 +1207,7 @@
                 <w:sz w:val="28"/>
                 <w:szCs w:val="28"/>
               </w:rPr>
-              <w:instrText xml:space="preserve"> PAGEREF _Toc198752545 \h </w:instrText>
+              <w:instrText xml:space="preserve"> PAGEREF _Toc198805546 \h </w:instrText>
             </w:r>
             <w:r>
               <w:rPr>
@@ -1241,7 +1236,7 @@
                 <w:sz w:val="28"/>
                 <w:szCs w:val="28"/>
               </w:rPr>
-              <w:t>9</w:t>
+              <w:t>11</w:t>
             </w:r>
             <w:r>
               <w:rPr>
@@ -1270,7 +1265,7 @@
               <w14:ligatures w14:val="standardContextual"/>
             </w:rPr>
           </w:pPr>
-          <w:hyperlink w:anchor="_Toc198752546" w:history="1">
+          <w:hyperlink w:anchor="_Toc198805547" w:history="1">
             <w:r>
               <w:rPr>
                 <w:rStyle w:val="a8"/>
@@ -1309,7 +1304,7 @@
                 <w:sz w:val="28"/>
                 <w:szCs w:val="28"/>
               </w:rPr>
-              <w:instrText xml:space="preserve"> PAGEREF _Toc198752546 \h </w:instrText>
+              <w:instrText xml:space="preserve"> PAGEREF _Toc198805547 \h </w:instrText>
             </w:r>
             <w:r>
               <w:rPr>
@@ -1338,7 +1333,7 @@
                 <w:sz w:val="28"/>
                 <w:szCs w:val="28"/>
               </w:rPr>
-              <w:t>10</w:t>
+              <w:t>12</w:t>
             </w:r>
             <w:r>
               <w:rPr>
@@ -1402,7 +1397,7 @@
           <w:szCs w:val="28"/>
         </w:rPr>
       </w:pPr>
-      <w:bookmarkStart w:id="0" w:name="_Toc198752540"/>
+      <w:bookmarkStart w:id="0" w:name="_Toc198805541"/>
       <w:r>
         <w:rPr>
           <w:rFonts w:ascii="Times New Roman" w:eastAsia="Times New Roman" w:hAnsi="Times New Roman" w:cs="Times New Roman"/>
@@ -1447,21 +1442,33 @@
           <w:sz w:val="28"/>
           <w:szCs w:val="28"/>
         </w:rPr>
-        <w:br/>
+        <w:t xml:space="preserve"> </w:t>
+      </w:r>
+      <w:r>
+        <w:rPr>
+          <w:rFonts w:ascii="Times New Roman" w:hAnsi="Times New Roman" w:cs="Times New Roman"/>
+          <w:sz w:val="28"/>
+          <w:szCs w:val="28"/>
+        </w:rPr>
         <w:t>Вторая часть проекта предусматривала разработку собственной оболочки командной строки (Shell) на языке программирования C. Основная цель данной части заключалась в углублённом освоении принципов работы системного программного обеспечения, а также в практическом применении знаний в области взаимодействия с операционной системой на низком уровне.</w:t>
       </w:r>
     </w:p>
     <w:p>
       <w:pPr>
-        <w:spacing w:line="360" w:lineRule="auto"/>
-        <w:ind w:firstLine="709"/>
-        <w:jc w:val="both"/>
         <w:rPr>
           <w:rFonts w:ascii="Times New Roman" w:hAnsi="Times New Roman" w:cs="Times New Roman"/>
           <w:sz w:val="28"/>
           <w:szCs w:val="28"/>
         </w:rPr>
       </w:pPr>
+      <w:r>
+        <w:rPr>
+          <w:rFonts w:ascii="Times New Roman" w:hAnsi="Times New Roman" w:cs="Times New Roman"/>
+          <w:sz w:val="28"/>
+          <w:szCs w:val="28"/>
+        </w:rPr>
+        <w:br w:type="page"/>
+      </w:r>
     </w:p>
     <w:p>
       <w:pPr>
@@ -1477,7 +1484,7 @@
           <w:szCs w:val="28"/>
         </w:rPr>
       </w:pPr>
-      <w:bookmarkStart w:id="1" w:name="_Toc198752541"/>
+      <w:bookmarkStart w:id="1" w:name="_Toc198805542"/>
       <w:r>
         <w:rPr>
           <w:rFonts w:ascii="Times New Roman" w:hAnsi="Times New Roman" w:cs="Times New Roman"/>
@@ -1486,6 +1493,7 @@
           <w:sz w:val="28"/>
           <w:szCs w:val="28"/>
         </w:rPr>
+        <w:lastRenderedPageBreak/>
         <w:t>О</w:t>
       </w:r>
       <w:r>
@@ -1503,8 +1511,10 @@
     <w:p>
       <w:pPr>
         <w:spacing w:line="360" w:lineRule="auto"/>
-        <w:ind w:firstLine="709"/>
         <w:jc w:val="both"/>
+        <w:rPr>
+          <w:lang w:val="en-US"/>
+        </w:rPr>
       </w:pPr>
     </w:p>
     <w:p>
@@ -1578,8 +1588,12 @@
     </w:p>
     <w:p>
       <w:pPr>
+        <w:pStyle w:val="a6"/>
+        <w:numPr>
+          <w:ilvl w:val="0"/>
+          <w:numId w:val="32"/>
+        </w:numPr>
         <w:spacing w:line="360" w:lineRule="auto"/>
-        <w:ind w:firstLine="709"/>
         <w:jc w:val="both"/>
         <w:rPr>
           <w:rFonts w:ascii="Times New Roman" w:hAnsi="Times New Roman" w:cs="Times New Roman"/>
@@ -1598,8 +1612,12 @@
     </w:p>
     <w:p>
       <w:pPr>
+        <w:pStyle w:val="a6"/>
+        <w:numPr>
+          <w:ilvl w:val="0"/>
+          <w:numId w:val="32"/>
+        </w:numPr>
         <w:spacing w:line="360" w:lineRule="auto"/>
-        <w:ind w:firstLine="709"/>
         <w:jc w:val="both"/>
         <w:rPr>
           <w:rFonts w:ascii="Times New Roman" w:hAnsi="Times New Roman" w:cs="Times New Roman"/>
@@ -1618,8 +1636,12 @@
     </w:p>
     <w:p>
       <w:pPr>
+        <w:pStyle w:val="a6"/>
+        <w:numPr>
+          <w:ilvl w:val="0"/>
+          <w:numId w:val="32"/>
+        </w:numPr>
         <w:spacing w:line="360" w:lineRule="auto"/>
-        <w:ind w:firstLine="709"/>
         <w:jc w:val="both"/>
         <w:rPr>
           <w:rFonts w:ascii="Times New Roman" w:hAnsi="Times New Roman" w:cs="Times New Roman"/>
@@ -1638,8 +1660,12 @@
     </w:p>
     <w:p>
       <w:pPr>
+        <w:pStyle w:val="a6"/>
+        <w:numPr>
+          <w:ilvl w:val="0"/>
+          <w:numId w:val="32"/>
+        </w:numPr>
         <w:spacing w:line="360" w:lineRule="auto"/>
-        <w:ind w:firstLine="709"/>
         <w:jc w:val="both"/>
         <w:rPr>
           <w:rFonts w:ascii="Times New Roman" w:hAnsi="Times New Roman" w:cs="Times New Roman"/>
@@ -1654,6 +1680,27 @@
           <w:szCs w:val="28"/>
         </w:rPr>
         <w:t>Документирование процесса создания и использования каждой части проекта.</w:t>
+      </w:r>
+    </w:p>
+    <w:p>
+      <w:pPr>
+        <w:rPr>
+          <w:rFonts w:ascii="Times New Roman" w:hAnsi="Times New Roman" w:cs="Times New Roman"/>
+          <w:b/>
+          <w:color w:val="000000" w:themeColor="text1"/>
+          <w:sz w:val="28"/>
+          <w:szCs w:val="28"/>
+        </w:rPr>
+      </w:pPr>
+      <w:r>
+        <w:rPr>
+          <w:rFonts w:ascii="Times New Roman" w:hAnsi="Times New Roman" w:cs="Times New Roman"/>
+          <w:b/>
+          <w:color w:val="000000" w:themeColor="text1"/>
+          <w:sz w:val="28"/>
+          <w:szCs w:val="28"/>
+        </w:rPr>
+        <w:br w:type="page"/>
       </w:r>
     </w:p>
     <w:p>
@@ -1669,13 +1716,8 @@
           <w:szCs w:val="28"/>
         </w:rPr>
       </w:pPr>
-      <w:bookmarkStart w:id="2" w:name="_Toc198752542"/>
-    </w:p>
-    <w:p>
-      <w:pPr>
-        <w:pStyle w:val="1"/>
-        <w:ind w:firstLine="709"/>
-        <w:jc w:val="both"/>
+      <w:bookmarkStart w:id="2" w:name="_Toc198805543"/>
+      <w:r>
         <w:rPr>
           <w:rFonts w:ascii="Times New Roman" w:hAnsi="Times New Roman" w:cs="Times New Roman"/>
           <w:b/>
@@ -1683,15 +1725,7 @@
           <w:sz w:val="28"/>
           <w:szCs w:val="28"/>
         </w:rPr>
-      </w:pPr>
-      <w:r>
-        <w:rPr>
-          <w:rFonts w:ascii="Times New Roman" w:hAnsi="Times New Roman" w:cs="Times New Roman"/>
-          <w:b/>
-          <w:color w:val="000000" w:themeColor="text1"/>
-          <w:sz w:val="28"/>
-          <w:szCs w:val="28"/>
-        </w:rPr>
+        <w:lastRenderedPageBreak/>
         <w:t>Описание проекта</w:t>
       </w:r>
       <w:bookmarkEnd w:id="2"/>
@@ -1710,7 +1744,7 @@
           <w:b w:val="0"/>
         </w:rPr>
       </w:pPr>
-      <w:bookmarkStart w:id="3" w:name="_Toc198752543"/>
+      <w:bookmarkStart w:id="3" w:name="_Toc198805544"/>
       <w:r>
         <w:rPr>
           <w:b w:val="0"/>
@@ -2671,7 +2705,7 @@
           <w:b w:val="0"/>
         </w:rPr>
       </w:pPr>
-      <w:bookmarkStart w:id="4" w:name="_Toc198752544"/>
+      <w:bookmarkStart w:id="4" w:name="_Toc198805545"/>
       <w:r>
         <w:rPr>
           <w:b w:val="0"/>
@@ -3245,6 +3279,14 @@
           <w:szCs w:val="28"/>
         </w:rPr>
       </w:pPr>
+      <w:r>
+        <w:rPr>
+          <w:rFonts w:ascii="Times New Roman" w:eastAsia="Times New Roman" w:hAnsi="Times New Roman" w:cs="Times New Roman"/>
+          <w:sz w:val="28"/>
+          <w:szCs w:val="28"/>
+        </w:rPr>
+        <w:t>Принцип работы программы следующий:</w:t>
+      </w:r>
     </w:p>
     <w:p>
       <w:pPr>
@@ -3263,7 +3305,91 @@
           <w:sz w:val="28"/>
           <w:szCs w:val="28"/>
         </w:rPr>
-        <w:t>Принцип работы программы следующий:</w:t>
+        <w:t>Оболочка выводит приглашение для ввода команды</w:t>
+      </w:r>
+      <w:r>
+        <w:rPr>
+          <w:rFonts w:ascii="Times New Roman" w:eastAsia="Times New Roman" w:hAnsi="Times New Roman" w:cs="Times New Roman"/>
+          <w:sz w:val="28"/>
+          <w:szCs w:val="28"/>
+        </w:rPr>
+        <w:t>. Программы с</w:t>
+      </w:r>
+      <w:r>
+        <w:rPr>
+          <w:rFonts w:ascii="Times New Roman" w:eastAsia="Times New Roman" w:hAnsi="Times New Roman" w:cs="Times New Roman"/>
+          <w:sz w:val="28"/>
+          <w:szCs w:val="28"/>
+        </w:rPr>
+        <w:t>читывает команду, удаляя символ новой строки. Проверяет, является ли команда встроенной (</w:t>
+      </w:r>
+      <w:proofErr w:type="spellStart"/>
+      <w:r>
+        <w:rPr>
+          <w:rFonts w:ascii="Times New Roman" w:eastAsia="Times New Roman" w:hAnsi="Times New Roman" w:cs="Times New Roman"/>
+          <w:sz w:val="28"/>
+          <w:szCs w:val="28"/>
+        </w:rPr>
+        <w:t>exit</w:t>
+      </w:r>
+      <w:proofErr w:type="spellEnd"/>
+      <w:r>
+        <w:rPr>
+          <w:rFonts w:ascii="Times New Roman" w:eastAsia="Times New Roman" w:hAnsi="Times New Roman" w:cs="Times New Roman"/>
+          <w:sz w:val="28"/>
+          <w:szCs w:val="28"/>
+        </w:rPr>
+        <w:t xml:space="preserve"> или </w:t>
+      </w:r>
+      <w:proofErr w:type="spellStart"/>
+      <w:r>
+        <w:rPr>
+          <w:rFonts w:ascii="Times New Roman" w:eastAsia="Times New Roman" w:hAnsi="Times New Roman" w:cs="Times New Roman"/>
+          <w:sz w:val="28"/>
+          <w:szCs w:val="28"/>
+        </w:rPr>
+        <w:t>cd</w:t>
+      </w:r>
+      <w:proofErr w:type="spellEnd"/>
+      <w:r>
+        <w:rPr>
+          <w:rFonts w:ascii="Times New Roman" w:eastAsia="Times New Roman" w:hAnsi="Times New Roman" w:cs="Times New Roman"/>
+          <w:sz w:val="28"/>
+          <w:szCs w:val="28"/>
+        </w:rPr>
+        <w:t xml:space="preserve">), и выполняет её при необходимости. Если в команде присутствует пайп </w:t>
+      </w:r>
+      <w:r>
+        <w:rPr>
+          <w:rFonts w:ascii="Times New Roman" w:eastAsia="Times New Roman" w:hAnsi="Times New Roman" w:cs="Times New Roman"/>
+          <w:sz w:val="28"/>
+          <w:szCs w:val="28"/>
+        </w:rPr>
+        <w:t xml:space="preserve">(символ </w:t>
+      </w:r>
+      <w:r>
+        <w:rPr>
+          <w:rFonts w:ascii="Times New Roman" w:eastAsia="Times New Roman" w:hAnsi="Times New Roman" w:cs="Times New Roman"/>
+          <w:sz w:val="28"/>
+          <w:szCs w:val="28"/>
+        </w:rPr>
+        <w:t>|</w:t>
+      </w:r>
+      <w:r>
+        <w:rPr>
+          <w:rFonts w:ascii="Times New Roman" w:eastAsia="Times New Roman" w:hAnsi="Times New Roman" w:cs="Times New Roman"/>
+          <w:sz w:val="28"/>
+          <w:szCs w:val="28"/>
+        </w:rPr>
+        <w:t>)</w:t>
+      </w:r>
+      <w:r>
+        <w:rPr>
+          <w:rFonts w:ascii="Times New Roman" w:eastAsia="Times New Roman" w:hAnsi="Times New Roman" w:cs="Times New Roman"/>
+          <w:sz w:val="28"/>
+          <w:szCs w:val="28"/>
+        </w:rPr>
+        <w:t>, команда разбивается на две части, которые выполняются параллельно с организацией передачи данных между ними. Если пайпа нет, выполняется команда с учётом возможного перенаправления ввода и вывода. После выполнения команды оболочка вновь запрашивает ввод следующей команды. Данная оболочка реализует основные принципы работы командной строки в упрощённом виде и служит хорошей учебной базой для понимания работы процессов, ввода-вывода и взаимодействия между программами в операционных системах семейства Unix.</w:t>
       </w:r>
     </w:p>
     <w:p>
@@ -3277,98 +3403,6 @@
           <w:szCs w:val="28"/>
         </w:rPr>
       </w:pPr>
-      <w:r>
-        <w:rPr>
-          <w:rFonts w:ascii="Times New Roman" w:eastAsia="Times New Roman" w:hAnsi="Times New Roman" w:cs="Times New Roman"/>
-          <w:sz w:val="28"/>
-          <w:szCs w:val="28"/>
-        </w:rPr>
-        <w:t>Оболочка выводит приглашение для ввода команды</w:t>
-      </w:r>
-      <w:r>
-        <w:rPr>
-          <w:rFonts w:ascii="Times New Roman" w:eastAsia="Times New Roman" w:hAnsi="Times New Roman" w:cs="Times New Roman"/>
-          <w:sz w:val="28"/>
-          <w:szCs w:val="28"/>
-        </w:rPr>
-        <w:t>. Программы с</w:t>
-      </w:r>
-      <w:r>
-        <w:rPr>
-          <w:rFonts w:ascii="Times New Roman" w:eastAsia="Times New Roman" w:hAnsi="Times New Roman" w:cs="Times New Roman"/>
-          <w:sz w:val="28"/>
-          <w:szCs w:val="28"/>
-        </w:rPr>
-        <w:t>читывает команду, удаляя символ новой строки. Проверяет, является ли команда встроенной (</w:t>
-      </w:r>
-      <w:proofErr w:type="spellStart"/>
-      <w:r>
-        <w:rPr>
-          <w:rFonts w:ascii="Times New Roman" w:eastAsia="Times New Roman" w:hAnsi="Times New Roman" w:cs="Times New Roman"/>
-          <w:sz w:val="28"/>
-          <w:szCs w:val="28"/>
-        </w:rPr>
-        <w:t>exit</w:t>
-      </w:r>
-      <w:proofErr w:type="spellEnd"/>
-      <w:r>
-        <w:rPr>
-          <w:rFonts w:ascii="Times New Roman" w:eastAsia="Times New Roman" w:hAnsi="Times New Roman" w:cs="Times New Roman"/>
-          <w:sz w:val="28"/>
-          <w:szCs w:val="28"/>
-        </w:rPr>
-        <w:t xml:space="preserve"> или </w:t>
-      </w:r>
-      <w:proofErr w:type="spellStart"/>
-      <w:r>
-        <w:rPr>
-          <w:rFonts w:ascii="Times New Roman" w:eastAsia="Times New Roman" w:hAnsi="Times New Roman" w:cs="Times New Roman"/>
-          <w:sz w:val="28"/>
-          <w:szCs w:val="28"/>
-        </w:rPr>
-        <w:t>cd</w:t>
-      </w:r>
-      <w:proofErr w:type="spellEnd"/>
-      <w:r>
-        <w:rPr>
-          <w:rFonts w:ascii="Times New Roman" w:eastAsia="Times New Roman" w:hAnsi="Times New Roman" w:cs="Times New Roman"/>
-          <w:sz w:val="28"/>
-          <w:szCs w:val="28"/>
-        </w:rPr>
-        <w:t xml:space="preserve">), и выполняет её при необходимости. Если в команде присутствует пайп </w:t>
-      </w:r>
-      <w:r>
-        <w:rPr>
-          <w:rFonts w:ascii="Times New Roman" w:eastAsia="Times New Roman" w:hAnsi="Times New Roman" w:cs="Times New Roman"/>
-          <w:sz w:val="28"/>
-          <w:szCs w:val="28"/>
-        </w:rPr>
-        <w:t xml:space="preserve">(символ </w:t>
-      </w:r>
-      <w:r>
-        <w:rPr>
-          <w:rFonts w:ascii="Times New Roman" w:eastAsia="Times New Roman" w:hAnsi="Times New Roman" w:cs="Times New Roman"/>
-          <w:sz w:val="28"/>
-          <w:szCs w:val="28"/>
-        </w:rPr>
-        <w:t>|</w:t>
-      </w:r>
-      <w:r>
-        <w:rPr>
-          <w:rFonts w:ascii="Times New Roman" w:eastAsia="Times New Roman" w:hAnsi="Times New Roman" w:cs="Times New Roman"/>
-          <w:sz w:val="28"/>
-          <w:szCs w:val="28"/>
-        </w:rPr>
-        <w:t>)</w:t>
-      </w:r>
-      <w:r>
-        <w:rPr>
-          <w:rFonts w:ascii="Times New Roman" w:eastAsia="Times New Roman" w:hAnsi="Times New Roman" w:cs="Times New Roman"/>
-          <w:sz w:val="28"/>
-          <w:szCs w:val="28"/>
-        </w:rPr>
-        <w:t>, команда разбивается на две части, которые выполняются параллельно с организацией передачи данных между ними. Если пайпа нет, выполняется команда с учётом возможного перенаправления ввода и вывода. После выполнения команды оболочка вновь запрашивает ввод следующей команды. Данная оболочка реализует основные принципы работы командной строки в упрощённом виде и служит хорошей учебной базой для понимания работы процессов, ввода-вывода и взаимодействия между программами в операционных системах семейства Unix.</w:t>
-      </w:r>
     </w:p>
     <w:p>
       <w:pPr>
@@ -3679,14 +3713,66 @@
     <w:p>
       <w:pPr>
         <w:spacing w:before="100" w:beforeAutospacing="1" w:after="100" w:afterAutospacing="1" w:line="360" w:lineRule="auto"/>
-        <w:ind w:left="360" w:firstLine="709"/>
+        <w:ind w:firstLine="709"/>
         <w:jc w:val="both"/>
         <w:rPr>
           <w:rFonts w:ascii="Times New Roman" w:eastAsia="Times New Roman" w:hAnsi="Times New Roman" w:cs="Times New Roman"/>
-          <w:sz w:val="20"/>
-          <w:szCs w:val="20"/>
-        </w:rPr>
-      </w:pPr>
+          <w:sz w:val="28"/>
+          <w:szCs w:val="28"/>
+        </w:rPr>
+      </w:pPr>
+      <w:r>
+        <w:rPr>
+          <w:rFonts w:ascii="Times New Roman" w:eastAsia="Times New Roman" w:hAnsi="Times New Roman" w:cs="Times New Roman"/>
+          <w:sz w:val="28"/>
+          <w:szCs w:val="28"/>
+        </w:rPr>
+        <w:t>В результате реализован простой и понятный инструмент, который может быть расширен и дополнен для более сложных задач по управлению процессами и обработке команд пользователя.</w:t>
+      </w:r>
+    </w:p>
+    <w:p>
+      <w:pPr>
+        <w:rPr>
+          <w:rFonts w:ascii="Times New Roman" w:eastAsia="Times New Roman" w:hAnsi="Times New Roman" w:cs="Times New Roman"/>
+          <w:sz w:val="28"/>
+          <w:szCs w:val="28"/>
+        </w:rPr>
+      </w:pPr>
+      <w:r>
+        <w:rPr>
+          <w:rFonts w:ascii="Times New Roman" w:eastAsia="Times New Roman" w:hAnsi="Times New Roman" w:cs="Times New Roman"/>
+          <w:sz w:val="28"/>
+          <w:szCs w:val="28"/>
+        </w:rPr>
+        <w:br w:type="page"/>
+      </w:r>
+    </w:p>
+    <w:p>
+      <w:pPr>
+        <w:pStyle w:val="1"/>
+        <w:ind w:firstLine="709"/>
+        <w:jc w:val="both"/>
+        <w:rPr>
+          <w:rFonts w:ascii="Times New Roman" w:eastAsia="Times New Roman" w:hAnsi="Times New Roman" w:cs="Times New Roman"/>
+          <w:b/>
+          <w:color w:val="000000" w:themeColor="text1"/>
+          <w:sz w:val="28"/>
+          <w:szCs w:val="28"/>
+        </w:rPr>
+      </w:pPr>
+      <w:bookmarkStart w:id="5" w:name="_Toc198805546"/>
+      <w:r>
+        <w:rPr>
+          <w:rFonts w:ascii="Times New Roman" w:eastAsia="Times New Roman" w:hAnsi="Times New Roman" w:cs="Times New Roman"/>
+          <w:b/>
+          <w:color w:val="000000" w:themeColor="text1"/>
+          <w:sz w:val="28"/>
+          <w:szCs w:val="28"/>
+        </w:rPr>
+        <w:lastRenderedPageBreak/>
+        <w:t>Достигнутые результаты</w:t>
+      </w:r>
+      <w:bookmarkEnd w:id="5"/>
     </w:p>
     <w:p>
       <w:pPr>
@@ -3705,7 +3791,231 @@
           <w:sz w:val="28"/>
           <w:szCs w:val="28"/>
         </w:rPr>
-        <w:t>В результате реализован простой и понятный инструмент, который может быть расширен и дополнен для более сложных задач по управлению процессами и обработке команд пользователя.</w:t>
+        <w:t>В ходе выполнения практики была настроена система контроля версий Git, создан репозиторий на платформе GitHub с использованием шаблона проекта. Участники освоили основные команды Git: клонирование, создание коммитов с информативными комментариями, работу с ветками и отправку изменений на удалённый сервер, что обеспечило прозрачность и организованность совместной работы.</w:t>
+      </w:r>
+      <w:r>
+        <w:rPr>
+          <w:rFonts w:ascii="Times New Roman" w:eastAsia="Times New Roman" w:hAnsi="Times New Roman" w:cs="Times New Roman"/>
+          <w:sz w:val="28"/>
+          <w:szCs w:val="28"/>
+        </w:rPr>
+        <w:t xml:space="preserve"> </w:t>
+      </w:r>
+      <w:r>
+        <w:rPr>
+          <w:rFonts w:ascii="Times New Roman" w:eastAsia="Times New Roman" w:hAnsi="Times New Roman" w:cs="Times New Roman"/>
+          <w:sz w:val="28"/>
+          <w:szCs w:val="28"/>
+        </w:rPr>
+        <w:t xml:space="preserve">Для ведения документации использовался формат </w:t>
+      </w:r>
+      <w:proofErr w:type="spellStart"/>
+      <w:r>
+        <w:rPr>
+          <w:rFonts w:ascii="Times New Roman" w:eastAsia="Times New Roman" w:hAnsi="Times New Roman" w:cs="Times New Roman"/>
+          <w:sz w:val="28"/>
+          <w:szCs w:val="28"/>
+        </w:rPr>
+        <w:t>Markdown</w:t>
+      </w:r>
+      <w:proofErr w:type="spellEnd"/>
+      <w:r>
+        <w:rPr>
+          <w:rFonts w:ascii="Times New Roman" w:eastAsia="Times New Roman" w:hAnsi="Times New Roman" w:cs="Times New Roman"/>
+          <w:sz w:val="28"/>
+          <w:szCs w:val="28"/>
+        </w:rPr>
+        <w:t>. Были изучены его основные правила, подготовлены структурированные и удобные для чтения документы, включая описание проекта, журнал прогресса и инструкции.</w:t>
+      </w:r>
+      <w:r>
+        <w:rPr>
+          <w:rFonts w:ascii="Times New Roman" w:eastAsia="Times New Roman" w:hAnsi="Times New Roman" w:cs="Times New Roman"/>
+          <w:sz w:val="28"/>
+          <w:szCs w:val="28"/>
+        </w:rPr>
+        <w:t xml:space="preserve"> </w:t>
+      </w:r>
+      <w:r>
+        <w:rPr>
+          <w:rFonts w:ascii="Times New Roman" w:eastAsia="Times New Roman" w:hAnsi="Times New Roman" w:cs="Times New Roman"/>
+          <w:sz w:val="28"/>
+          <w:szCs w:val="28"/>
+        </w:rPr>
+        <w:t xml:space="preserve">Также разработан статический веб-сайт с помощью генератора Hugo и стиля </w:t>
+      </w:r>
+      <w:proofErr w:type="spellStart"/>
+      <w:r>
+        <w:rPr>
+          <w:rFonts w:ascii="Times New Roman" w:eastAsia="Times New Roman" w:hAnsi="Times New Roman" w:cs="Times New Roman"/>
+          <w:sz w:val="28"/>
+          <w:szCs w:val="28"/>
+        </w:rPr>
+        <w:t>PaperMod</w:t>
+      </w:r>
+      <w:proofErr w:type="spellEnd"/>
+      <w:r>
+        <w:rPr>
+          <w:rFonts w:ascii="Times New Roman" w:eastAsia="Times New Roman" w:hAnsi="Times New Roman" w:cs="Times New Roman"/>
+          <w:sz w:val="28"/>
+          <w:szCs w:val="28"/>
+        </w:rPr>
+        <w:t>, который отражает содержание и результаты выполненной работы. Сайт содержит главную страницу с описанием проекта, разделы с подробной информацией о целях, задачах, участниках, журналом выполнения и полезными ресурсами. Для улучшения восприятия на сайте использованы графические элементы, а оформление выполнено с учётом оригинальности и творческого подхода.</w:t>
+      </w:r>
+      <w:r>
+        <w:rPr>
+          <w:rFonts w:ascii="Times New Roman" w:eastAsia="Times New Roman" w:hAnsi="Times New Roman" w:cs="Times New Roman"/>
+          <w:sz w:val="28"/>
+          <w:szCs w:val="28"/>
+        </w:rPr>
+        <w:t xml:space="preserve"> </w:t>
+      </w:r>
+    </w:p>
+    <w:p>
+      <w:pPr>
+        <w:spacing w:before="100" w:beforeAutospacing="1" w:after="100" w:afterAutospacing="1" w:line="360" w:lineRule="auto"/>
+        <w:ind w:firstLine="709"/>
+        <w:jc w:val="both"/>
+        <w:rPr>
+          <w:rFonts w:ascii="Times New Roman" w:eastAsia="Times New Roman" w:hAnsi="Times New Roman" w:cs="Times New Roman"/>
+          <w:sz w:val="28"/>
+          <w:szCs w:val="28"/>
+        </w:rPr>
+      </w:pPr>
+      <w:r>
+        <w:rPr>
+          <w:rFonts w:ascii="Times New Roman" w:eastAsia="Times New Roman" w:hAnsi="Times New Roman" w:cs="Times New Roman"/>
+          <w:sz w:val="28"/>
+          <w:szCs w:val="28"/>
+        </w:rPr>
+        <w:t>Кроме того, была создана простая оболочка командной строки (</w:t>
+      </w:r>
+      <w:proofErr w:type="spellStart"/>
+      <w:r>
+        <w:rPr>
+          <w:rFonts w:ascii="Times New Roman" w:eastAsia="Times New Roman" w:hAnsi="Times New Roman" w:cs="Times New Roman"/>
+          <w:sz w:val="28"/>
+          <w:szCs w:val="28"/>
+        </w:rPr>
+        <w:t>shell</w:t>
+      </w:r>
+      <w:proofErr w:type="spellEnd"/>
+      <w:r>
+        <w:rPr>
+          <w:rFonts w:ascii="Times New Roman" w:eastAsia="Times New Roman" w:hAnsi="Times New Roman" w:cs="Times New Roman"/>
+          <w:sz w:val="28"/>
+          <w:szCs w:val="28"/>
+        </w:rPr>
+        <w:t xml:space="preserve">) на языке C с применением POSIX API и </w:t>
+      </w:r>
+      <w:proofErr w:type="spellStart"/>
+      <w:r>
+        <w:rPr>
+          <w:rFonts w:ascii="Times New Roman" w:eastAsia="Times New Roman" w:hAnsi="Times New Roman" w:cs="Times New Roman"/>
+          <w:sz w:val="28"/>
+          <w:szCs w:val="28"/>
+        </w:rPr>
+        <w:t>Makefile</w:t>
+      </w:r>
+      <w:proofErr w:type="spellEnd"/>
+      <w:r>
+        <w:rPr>
+          <w:rFonts w:ascii="Times New Roman" w:eastAsia="Times New Roman" w:hAnsi="Times New Roman" w:cs="Times New Roman"/>
+          <w:sz w:val="28"/>
+          <w:szCs w:val="28"/>
+        </w:rPr>
+        <w:t xml:space="preserve"> для сборки. Реализован функционал чтения и обработки команд пользователя, выполнение встроенных команд (</w:t>
+      </w:r>
+      <w:proofErr w:type="spellStart"/>
+      <w:r>
+        <w:rPr>
+          <w:rFonts w:ascii="Times New Roman" w:eastAsia="Times New Roman" w:hAnsi="Times New Roman" w:cs="Times New Roman"/>
+          <w:sz w:val="28"/>
+          <w:szCs w:val="28"/>
+        </w:rPr>
+        <w:t>exit</w:t>
+      </w:r>
+      <w:proofErr w:type="spellEnd"/>
+      <w:r>
+        <w:rPr>
+          <w:rFonts w:ascii="Times New Roman" w:eastAsia="Times New Roman" w:hAnsi="Times New Roman" w:cs="Times New Roman"/>
+          <w:sz w:val="28"/>
+          <w:szCs w:val="28"/>
+        </w:rPr>
+        <w:t xml:space="preserve">, </w:t>
+      </w:r>
+      <w:proofErr w:type="spellStart"/>
+      <w:r>
+        <w:rPr>
+          <w:rFonts w:ascii="Times New Roman" w:eastAsia="Times New Roman" w:hAnsi="Times New Roman" w:cs="Times New Roman"/>
+          <w:sz w:val="28"/>
+          <w:szCs w:val="28"/>
+        </w:rPr>
+        <w:t>cd</w:t>
+      </w:r>
+      <w:proofErr w:type="spellEnd"/>
+      <w:r>
+        <w:rPr>
+          <w:rFonts w:ascii="Times New Roman" w:eastAsia="Times New Roman" w:hAnsi="Times New Roman" w:cs="Times New Roman"/>
+          <w:sz w:val="28"/>
+          <w:szCs w:val="28"/>
+        </w:rPr>
+        <w:t xml:space="preserve">), поддержка перенаправления ввода и вывода, работа с пайпами, запуск внешних программ через системные вызовы </w:t>
+      </w:r>
+      <w:proofErr w:type="spellStart"/>
+      <w:r>
+        <w:rPr>
+          <w:rFonts w:ascii="Times New Roman" w:eastAsia="Times New Roman" w:hAnsi="Times New Roman" w:cs="Times New Roman"/>
+          <w:sz w:val="28"/>
+          <w:szCs w:val="28"/>
+        </w:rPr>
+        <w:t>fork</w:t>
+      </w:r>
+      <w:proofErr w:type="spellEnd"/>
+      <w:r>
+        <w:rPr>
+          <w:rFonts w:ascii="Times New Roman" w:eastAsia="Times New Roman" w:hAnsi="Times New Roman" w:cs="Times New Roman"/>
+          <w:sz w:val="28"/>
+          <w:szCs w:val="28"/>
+        </w:rPr>
+        <w:t xml:space="preserve"> и </w:t>
+      </w:r>
+      <w:proofErr w:type="spellStart"/>
+      <w:r>
+        <w:rPr>
+          <w:rFonts w:ascii="Times New Roman" w:eastAsia="Times New Roman" w:hAnsi="Times New Roman" w:cs="Times New Roman"/>
+          <w:sz w:val="28"/>
+          <w:szCs w:val="28"/>
+        </w:rPr>
+        <w:t>execvp</w:t>
+      </w:r>
+      <w:proofErr w:type="spellEnd"/>
+      <w:r>
+        <w:rPr>
+          <w:rFonts w:ascii="Times New Roman" w:eastAsia="Times New Roman" w:hAnsi="Times New Roman" w:cs="Times New Roman"/>
+          <w:sz w:val="28"/>
+          <w:szCs w:val="28"/>
+        </w:rPr>
+        <w:t>, а также синхронизация завершения команд перед приёмом новых.</w:t>
+      </w:r>
+    </w:p>
+    <w:p>
+      <w:pPr>
+        <w:spacing w:before="100" w:beforeAutospacing="1" w:after="100" w:afterAutospacing="1" w:line="360" w:lineRule="auto"/>
+        <w:ind w:firstLine="709"/>
+        <w:jc w:val="both"/>
+        <w:rPr>
+          <w:rFonts w:ascii="Times New Roman" w:eastAsia="Times New Roman" w:hAnsi="Times New Roman" w:cs="Times New Roman"/>
+          <w:sz w:val="28"/>
+          <w:szCs w:val="28"/>
+        </w:rPr>
+      </w:pPr>
+      <w:r>
+        <w:rPr>
+          <w:rFonts w:ascii="Times New Roman" w:eastAsia="Times New Roman" w:hAnsi="Times New Roman" w:cs="Times New Roman"/>
+          <w:sz w:val="28"/>
+          <w:szCs w:val="28"/>
+        </w:rPr>
+        <w:t>В результате получен готовый репозиторий с организованной системой контроля версий, оформленная документация, полнофункциональный статический сайт и работающая оболочка командной строки, что обеспечивает прочную основу для дальнейшего развития проекта и повышения навыков участников.</w:t>
       </w:r>
     </w:p>
     <w:p>
@@ -3721,7 +4031,7 @@
           <w:szCs w:val="28"/>
         </w:rPr>
       </w:pPr>
-      <w:bookmarkStart w:id="5" w:name="_Toc198752545"/>
+      <w:bookmarkStart w:id="6" w:name="_Toc198805547"/>
       <w:r>
         <w:rPr>
           <w:rFonts w:ascii="Times New Roman" w:eastAsia="Times New Roman" w:hAnsi="Times New Roman" w:cs="Times New Roman"/>
@@ -3730,285 +4040,7 @@
           <w:sz w:val="28"/>
           <w:szCs w:val="28"/>
         </w:rPr>
-        <w:t>Достигнутые результаты</w:t>
-      </w:r>
-      <w:bookmarkEnd w:id="5"/>
-    </w:p>
-    <w:p>
-      <w:pPr>
-        <w:spacing w:before="100" w:beforeAutospacing="1" w:after="100" w:afterAutospacing="1" w:line="360" w:lineRule="auto"/>
-        <w:ind w:firstLine="709"/>
-        <w:jc w:val="both"/>
-        <w:rPr>
-          <w:rFonts w:ascii="Times New Roman" w:eastAsia="Times New Roman" w:hAnsi="Times New Roman" w:cs="Times New Roman"/>
-          <w:sz w:val="28"/>
-          <w:szCs w:val="28"/>
-        </w:rPr>
-      </w:pPr>
-      <w:r>
-        <w:rPr>
-          <w:rFonts w:ascii="Times New Roman" w:eastAsia="Times New Roman" w:hAnsi="Times New Roman" w:cs="Times New Roman"/>
-          <w:sz w:val="28"/>
-          <w:szCs w:val="28"/>
-        </w:rPr>
-        <w:t>В ходе выполнения практики была настроена система контроля версий Git, создан репозиторий на платформе GitHub с использованием шаблона проекта. Участники освоили основные команды Git: клонирование, создание коммитов с информативными комментариями, работу с ветками и отправку изменений на удалённый сервер, что обеспечило прозрачность и организованность совместной работы.</w:t>
-      </w:r>
-      <w:r>
-        <w:rPr>
-          <w:rFonts w:ascii="Times New Roman" w:eastAsia="Times New Roman" w:hAnsi="Times New Roman" w:cs="Times New Roman"/>
-          <w:sz w:val="28"/>
-          <w:szCs w:val="28"/>
-        </w:rPr>
-        <w:t xml:space="preserve"> </w:t>
-      </w:r>
-      <w:r>
-        <w:rPr>
-          <w:rFonts w:ascii="Times New Roman" w:eastAsia="Times New Roman" w:hAnsi="Times New Roman" w:cs="Times New Roman"/>
-          <w:sz w:val="28"/>
-          <w:szCs w:val="28"/>
-        </w:rPr>
-        <w:t xml:space="preserve">Для ведения документации использовался формат </w:t>
-      </w:r>
-      <w:proofErr w:type="spellStart"/>
-      <w:r>
-        <w:rPr>
-          <w:rFonts w:ascii="Times New Roman" w:eastAsia="Times New Roman" w:hAnsi="Times New Roman" w:cs="Times New Roman"/>
-          <w:sz w:val="28"/>
-          <w:szCs w:val="28"/>
-        </w:rPr>
-        <w:t>Markdown</w:t>
-      </w:r>
-      <w:proofErr w:type="spellEnd"/>
-      <w:r>
-        <w:rPr>
-          <w:rFonts w:ascii="Times New Roman" w:eastAsia="Times New Roman" w:hAnsi="Times New Roman" w:cs="Times New Roman"/>
-          <w:sz w:val="28"/>
-          <w:szCs w:val="28"/>
-        </w:rPr>
-        <w:t xml:space="preserve">. Были </w:t>
-      </w:r>
-      <w:r>
-        <w:rPr>
-          <w:rFonts w:ascii="Times New Roman" w:eastAsia="Times New Roman" w:hAnsi="Times New Roman" w:cs="Times New Roman"/>
-          <w:sz w:val="28"/>
-          <w:szCs w:val="28"/>
-        </w:rPr>
         <w:lastRenderedPageBreak/>
-        <w:t>изучены его основные правила, подготовлены структурированные и удобные для чтения документы, включая описание проекта, журнал прогресса и инструкции.</w:t>
-      </w:r>
-      <w:r>
-        <w:rPr>
-          <w:rFonts w:ascii="Times New Roman" w:eastAsia="Times New Roman" w:hAnsi="Times New Roman" w:cs="Times New Roman"/>
-          <w:sz w:val="28"/>
-          <w:szCs w:val="28"/>
-        </w:rPr>
-        <w:t xml:space="preserve"> </w:t>
-      </w:r>
-      <w:r>
-        <w:rPr>
-          <w:rFonts w:ascii="Times New Roman" w:eastAsia="Times New Roman" w:hAnsi="Times New Roman" w:cs="Times New Roman"/>
-          <w:sz w:val="28"/>
-          <w:szCs w:val="28"/>
-        </w:rPr>
-        <w:t xml:space="preserve">Также разработан статический веб-сайт с помощью генератора Hugo и стиля </w:t>
-      </w:r>
-      <w:proofErr w:type="spellStart"/>
-      <w:r>
-        <w:rPr>
-          <w:rFonts w:ascii="Times New Roman" w:eastAsia="Times New Roman" w:hAnsi="Times New Roman" w:cs="Times New Roman"/>
-          <w:sz w:val="28"/>
-          <w:szCs w:val="28"/>
-        </w:rPr>
-        <w:t>PaperMod</w:t>
-      </w:r>
-      <w:proofErr w:type="spellEnd"/>
-      <w:r>
-        <w:rPr>
-          <w:rFonts w:ascii="Times New Roman" w:eastAsia="Times New Roman" w:hAnsi="Times New Roman" w:cs="Times New Roman"/>
-          <w:sz w:val="28"/>
-          <w:szCs w:val="28"/>
-        </w:rPr>
-        <w:t>, который отражает содержание и результаты выполненной работы. Сайт содержит главную страницу с описанием проекта, разделы с подробной информацией о целях, задачах, участниках, журналом выполнения и полезными ресурсами. Для улучшения восприятия на сайте использованы графические элементы, а оформление выполнено с учётом оригинальности и творческого подхода.</w:t>
-      </w:r>
-      <w:r>
-        <w:rPr>
-          <w:rFonts w:ascii="Times New Roman" w:eastAsia="Times New Roman" w:hAnsi="Times New Roman" w:cs="Times New Roman"/>
-          <w:sz w:val="28"/>
-          <w:szCs w:val="28"/>
-        </w:rPr>
-        <w:t xml:space="preserve"> </w:t>
-      </w:r>
-    </w:p>
-    <w:p>
-      <w:pPr>
-        <w:spacing w:before="100" w:beforeAutospacing="1" w:after="100" w:afterAutospacing="1" w:line="360" w:lineRule="auto"/>
-        <w:ind w:firstLine="709"/>
-        <w:jc w:val="both"/>
-        <w:rPr>
-          <w:rFonts w:ascii="Times New Roman" w:eastAsia="Times New Roman" w:hAnsi="Times New Roman" w:cs="Times New Roman"/>
-          <w:sz w:val="28"/>
-          <w:szCs w:val="28"/>
-        </w:rPr>
-      </w:pPr>
-      <w:r>
-        <w:rPr>
-          <w:rFonts w:ascii="Times New Roman" w:eastAsia="Times New Roman" w:hAnsi="Times New Roman" w:cs="Times New Roman"/>
-          <w:sz w:val="28"/>
-          <w:szCs w:val="28"/>
-        </w:rPr>
-        <w:t>Кроме того, была создана простая оболочка командной строки (</w:t>
-      </w:r>
-      <w:proofErr w:type="spellStart"/>
-      <w:r>
-        <w:rPr>
-          <w:rFonts w:ascii="Times New Roman" w:eastAsia="Times New Roman" w:hAnsi="Times New Roman" w:cs="Times New Roman"/>
-          <w:sz w:val="28"/>
-          <w:szCs w:val="28"/>
-        </w:rPr>
-        <w:t>shell</w:t>
-      </w:r>
-      <w:proofErr w:type="spellEnd"/>
-      <w:r>
-        <w:rPr>
-          <w:rFonts w:ascii="Times New Roman" w:eastAsia="Times New Roman" w:hAnsi="Times New Roman" w:cs="Times New Roman"/>
-          <w:sz w:val="28"/>
-          <w:szCs w:val="28"/>
-        </w:rPr>
-        <w:t xml:space="preserve">) на языке C с применением POSIX API и </w:t>
-      </w:r>
-      <w:proofErr w:type="spellStart"/>
-      <w:r>
-        <w:rPr>
-          <w:rFonts w:ascii="Times New Roman" w:eastAsia="Times New Roman" w:hAnsi="Times New Roman" w:cs="Times New Roman"/>
-          <w:sz w:val="28"/>
-          <w:szCs w:val="28"/>
-        </w:rPr>
-        <w:t>Makefile</w:t>
-      </w:r>
-      <w:proofErr w:type="spellEnd"/>
-      <w:r>
-        <w:rPr>
-          <w:rFonts w:ascii="Times New Roman" w:eastAsia="Times New Roman" w:hAnsi="Times New Roman" w:cs="Times New Roman"/>
-          <w:sz w:val="28"/>
-          <w:szCs w:val="28"/>
-        </w:rPr>
-        <w:t xml:space="preserve"> для сборки. Реализован функционал чтения и обработки команд пользователя, выполнение встроенных команд (</w:t>
-      </w:r>
-      <w:proofErr w:type="spellStart"/>
-      <w:r>
-        <w:rPr>
-          <w:rFonts w:ascii="Times New Roman" w:eastAsia="Times New Roman" w:hAnsi="Times New Roman" w:cs="Times New Roman"/>
-          <w:sz w:val="28"/>
-          <w:szCs w:val="28"/>
-        </w:rPr>
-        <w:t>exit</w:t>
-      </w:r>
-      <w:proofErr w:type="spellEnd"/>
-      <w:r>
-        <w:rPr>
-          <w:rFonts w:ascii="Times New Roman" w:eastAsia="Times New Roman" w:hAnsi="Times New Roman" w:cs="Times New Roman"/>
-          <w:sz w:val="28"/>
-          <w:szCs w:val="28"/>
-        </w:rPr>
-        <w:t xml:space="preserve">, </w:t>
-      </w:r>
-      <w:proofErr w:type="spellStart"/>
-      <w:r>
-        <w:rPr>
-          <w:rFonts w:ascii="Times New Roman" w:eastAsia="Times New Roman" w:hAnsi="Times New Roman" w:cs="Times New Roman"/>
-          <w:sz w:val="28"/>
-          <w:szCs w:val="28"/>
-        </w:rPr>
-        <w:t>cd</w:t>
-      </w:r>
-      <w:proofErr w:type="spellEnd"/>
-      <w:r>
-        <w:rPr>
-          <w:rFonts w:ascii="Times New Roman" w:eastAsia="Times New Roman" w:hAnsi="Times New Roman" w:cs="Times New Roman"/>
-          <w:sz w:val="28"/>
-          <w:szCs w:val="28"/>
-        </w:rPr>
-        <w:t xml:space="preserve">), поддержка перенаправления ввода и вывода, работа с пайпами, запуск внешних программ через системные вызовы </w:t>
-      </w:r>
-      <w:proofErr w:type="spellStart"/>
-      <w:r>
-        <w:rPr>
-          <w:rFonts w:ascii="Times New Roman" w:eastAsia="Times New Roman" w:hAnsi="Times New Roman" w:cs="Times New Roman"/>
-          <w:sz w:val="28"/>
-          <w:szCs w:val="28"/>
-        </w:rPr>
-        <w:t>fork</w:t>
-      </w:r>
-      <w:proofErr w:type="spellEnd"/>
-      <w:r>
-        <w:rPr>
-          <w:rFonts w:ascii="Times New Roman" w:eastAsia="Times New Roman" w:hAnsi="Times New Roman" w:cs="Times New Roman"/>
-          <w:sz w:val="28"/>
-          <w:szCs w:val="28"/>
-        </w:rPr>
-        <w:t xml:space="preserve"> и </w:t>
-      </w:r>
-      <w:proofErr w:type="spellStart"/>
-      <w:r>
-        <w:rPr>
-          <w:rFonts w:ascii="Times New Roman" w:eastAsia="Times New Roman" w:hAnsi="Times New Roman" w:cs="Times New Roman"/>
-          <w:sz w:val="28"/>
-          <w:szCs w:val="28"/>
-        </w:rPr>
-        <w:t>execvp</w:t>
-      </w:r>
-      <w:proofErr w:type="spellEnd"/>
-      <w:r>
-        <w:rPr>
-          <w:rFonts w:ascii="Times New Roman" w:eastAsia="Times New Roman" w:hAnsi="Times New Roman" w:cs="Times New Roman"/>
-          <w:sz w:val="28"/>
-          <w:szCs w:val="28"/>
-        </w:rPr>
-        <w:t>, а также синхронизация завершения команд перед приёмом новых.</w:t>
-      </w:r>
-    </w:p>
-    <w:p>
-      <w:pPr>
-        <w:spacing w:before="100" w:beforeAutospacing="1" w:after="100" w:afterAutospacing="1" w:line="360" w:lineRule="auto"/>
-        <w:ind w:firstLine="709"/>
-        <w:jc w:val="both"/>
-        <w:rPr>
-          <w:rFonts w:ascii="Times New Roman" w:eastAsia="Times New Roman" w:hAnsi="Times New Roman" w:cs="Times New Roman"/>
-          <w:sz w:val="28"/>
-          <w:szCs w:val="28"/>
-        </w:rPr>
-      </w:pPr>
-      <w:r>
-        <w:rPr>
-          <w:rFonts w:ascii="Times New Roman" w:eastAsia="Times New Roman" w:hAnsi="Times New Roman" w:cs="Times New Roman"/>
-          <w:sz w:val="28"/>
-          <w:szCs w:val="28"/>
-        </w:rPr>
-        <w:t>В результате получен готовый репозиторий с организованной системой контроля версий, оформленная документация, полнофункциональный статический сайт и работающая оболочка командной строки, что обеспечивает прочную основу для дальнейшего развития проекта и повышения навыков участников.</w:t>
-      </w:r>
-    </w:p>
-    <w:p>
-      <w:pPr>
-        <w:pStyle w:val="1"/>
-        <w:ind w:firstLine="709"/>
-        <w:jc w:val="both"/>
-        <w:rPr>
-          <w:rFonts w:ascii="Times New Roman" w:eastAsia="Times New Roman" w:hAnsi="Times New Roman" w:cs="Times New Roman"/>
-          <w:b/>
-          <w:color w:val="000000" w:themeColor="text1"/>
-          <w:sz w:val="28"/>
-          <w:szCs w:val="28"/>
-        </w:rPr>
-      </w:pPr>
-      <w:bookmarkStart w:id="6" w:name="_Toc198752546"/>
-      <w:r>
-        <w:rPr>
-          <w:rFonts w:ascii="Times New Roman" w:eastAsia="Times New Roman" w:hAnsi="Times New Roman" w:cs="Times New Roman"/>
-          <w:b/>
-          <w:color w:val="000000" w:themeColor="text1"/>
-          <w:sz w:val="28"/>
-          <w:szCs w:val="28"/>
-        </w:rPr>
         <w:t>Заключение</w:t>
       </w:r>
       <w:bookmarkEnd w:id="6"/>
@@ -4031,6 +4063,23 @@
           <w:szCs w:val="28"/>
         </w:rPr>
         <w:t>Практическая работа позволила применить на практике полученные теоретические знания и освоить новые инструменты для совместной разработки и ведения документации. В процессе выполнения проекта были сформированы навыки командной работы, эффективного планирования и управления версиями, а также опыт разработки программных решений для операционных систем. Полученный опыт значительно повысил уровень профессиональной подготовки и заложил основу для дальнейшего развития в выбранной области.</w:t>
+      </w:r>
+    </w:p>
+    <w:p>
+      <w:pPr>
+        <w:rPr>
+          <w:rFonts w:ascii="Times New Roman" w:hAnsi="Times New Roman" w:cs="Times New Roman"/>
+          <w:sz w:val="28"/>
+          <w:szCs w:val="28"/>
+        </w:rPr>
+      </w:pPr>
+      <w:r>
+        <w:rPr>
+          <w:rFonts w:ascii="Times New Roman" w:hAnsi="Times New Roman" w:cs="Times New Roman"/>
+          <w:sz w:val="28"/>
+          <w:szCs w:val="28"/>
+        </w:rPr>
+        <w:br w:type="page"/>
       </w:r>
     </w:p>
     <w:p>
@@ -5191,6 +5240,119 @@
     </w:lvl>
   </w:abstractNum>
   <w:abstractNum w:abstractNumId="6" w15:restartNumberingAfterBreak="0">
+    <w:nsid w:val="14CA3934"/>
+    <w:multiLevelType w:val="hybridMultilevel"/>
+    <w:tmpl w:val="691244D0"/>
+    <w:lvl w:ilvl="0" w:tplc="04190001">
+      <w:start w:val="1"/>
+      <w:numFmt w:val="bullet"/>
+      <w:lvlText w:val=""/>
+      <w:lvlJc w:val="left"/>
+      <w:pPr>
+        <w:ind w:left="1429" w:hanging="360"/>
+      </w:pPr>
+      <w:rPr>
+        <w:rFonts w:ascii="Symbol" w:hAnsi="Symbol" w:hint="default"/>
+      </w:rPr>
+    </w:lvl>
+    <w:lvl w:ilvl="1" w:tplc="04190003" w:tentative="1">
+      <w:start w:val="1"/>
+      <w:numFmt w:val="bullet"/>
+      <w:lvlText w:val="o"/>
+      <w:lvlJc w:val="left"/>
+      <w:pPr>
+        <w:ind w:left="2149" w:hanging="360"/>
+      </w:pPr>
+      <w:rPr>
+        <w:rFonts w:ascii="Courier New" w:hAnsi="Courier New" w:cs="Courier New" w:hint="default"/>
+      </w:rPr>
+    </w:lvl>
+    <w:lvl w:ilvl="2" w:tplc="04190005" w:tentative="1">
+      <w:start w:val="1"/>
+      <w:numFmt w:val="bullet"/>
+      <w:lvlText w:val=""/>
+      <w:lvlJc w:val="left"/>
+      <w:pPr>
+        <w:ind w:left="2869" w:hanging="360"/>
+      </w:pPr>
+      <w:rPr>
+        <w:rFonts w:ascii="Wingdings" w:hAnsi="Wingdings" w:hint="default"/>
+      </w:rPr>
+    </w:lvl>
+    <w:lvl w:ilvl="3" w:tplc="04190001" w:tentative="1">
+      <w:start w:val="1"/>
+      <w:numFmt w:val="bullet"/>
+      <w:lvlText w:val=""/>
+      <w:lvlJc w:val="left"/>
+      <w:pPr>
+        <w:ind w:left="3589" w:hanging="360"/>
+      </w:pPr>
+      <w:rPr>
+        <w:rFonts w:ascii="Symbol" w:hAnsi="Symbol" w:hint="default"/>
+      </w:rPr>
+    </w:lvl>
+    <w:lvl w:ilvl="4" w:tplc="04190003" w:tentative="1">
+      <w:start w:val="1"/>
+      <w:numFmt w:val="bullet"/>
+      <w:lvlText w:val="o"/>
+      <w:lvlJc w:val="left"/>
+      <w:pPr>
+        <w:ind w:left="4309" w:hanging="360"/>
+      </w:pPr>
+      <w:rPr>
+        <w:rFonts w:ascii="Courier New" w:hAnsi="Courier New" w:cs="Courier New" w:hint="default"/>
+      </w:rPr>
+    </w:lvl>
+    <w:lvl w:ilvl="5" w:tplc="04190005" w:tentative="1">
+      <w:start w:val="1"/>
+      <w:numFmt w:val="bullet"/>
+      <w:lvlText w:val=""/>
+      <w:lvlJc w:val="left"/>
+      <w:pPr>
+        <w:ind w:left="5029" w:hanging="360"/>
+      </w:pPr>
+      <w:rPr>
+        <w:rFonts w:ascii="Wingdings" w:hAnsi="Wingdings" w:hint="default"/>
+      </w:rPr>
+    </w:lvl>
+    <w:lvl w:ilvl="6" w:tplc="04190001" w:tentative="1">
+      <w:start w:val="1"/>
+      <w:numFmt w:val="bullet"/>
+      <w:lvlText w:val=""/>
+      <w:lvlJc w:val="left"/>
+      <w:pPr>
+        <w:ind w:left="5749" w:hanging="360"/>
+      </w:pPr>
+      <w:rPr>
+        <w:rFonts w:ascii="Symbol" w:hAnsi="Symbol" w:hint="default"/>
+      </w:rPr>
+    </w:lvl>
+    <w:lvl w:ilvl="7" w:tplc="04190003" w:tentative="1">
+      <w:start w:val="1"/>
+      <w:numFmt w:val="bullet"/>
+      <w:lvlText w:val="o"/>
+      <w:lvlJc w:val="left"/>
+      <w:pPr>
+        <w:ind w:left="6469" w:hanging="360"/>
+      </w:pPr>
+      <w:rPr>
+        <w:rFonts w:ascii="Courier New" w:hAnsi="Courier New" w:cs="Courier New" w:hint="default"/>
+      </w:rPr>
+    </w:lvl>
+    <w:lvl w:ilvl="8" w:tplc="04190005" w:tentative="1">
+      <w:start w:val="1"/>
+      <w:numFmt w:val="bullet"/>
+      <w:lvlText w:val=""/>
+      <w:lvlJc w:val="left"/>
+      <w:pPr>
+        <w:ind w:left="7189" w:hanging="360"/>
+      </w:pPr>
+      <w:rPr>
+        <w:rFonts w:ascii="Wingdings" w:hAnsi="Wingdings" w:hint="default"/>
+      </w:rPr>
+    </w:lvl>
+  </w:abstractNum>
+  <w:abstractNum w:abstractNumId="7" w15:restartNumberingAfterBreak="0">
     <w:nsid w:val="154F3408"/>
     <w:multiLevelType w:val="hybridMultilevel"/>
     <w:tmpl w:val="C9D47082"/>
@@ -5303,7 +5465,7 @@
       </w:rPr>
     </w:lvl>
   </w:abstractNum>
-  <w:abstractNum w:abstractNumId="7" w15:restartNumberingAfterBreak="0">
+  <w:abstractNum w:abstractNumId="8" w15:restartNumberingAfterBreak="0">
     <w:nsid w:val="19131C56"/>
     <w:multiLevelType w:val="multilevel"/>
     <w:tmpl w:val="6B9837F6"/>
@@ -5417,7 +5579,7 @@
       </w:rPr>
     </w:lvl>
   </w:abstractNum>
-  <w:abstractNum w:abstractNumId="8" w15:restartNumberingAfterBreak="0">
+  <w:abstractNum w:abstractNumId="9" w15:restartNumberingAfterBreak="0">
     <w:nsid w:val="20866A0B"/>
     <w:multiLevelType w:val="hybridMultilevel"/>
     <w:tmpl w:val="5BB6AE2A"/>
@@ -5507,7 +5669,7 @@
       </w:pPr>
     </w:lvl>
   </w:abstractNum>
-  <w:abstractNum w:abstractNumId="9" w15:restartNumberingAfterBreak="0">
+  <w:abstractNum w:abstractNumId="10" w15:restartNumberingAfterBreak="0">
     <w:nsid w:val="28FE4C7C"/>
     <w:multiLevelType w:val="hybridMultilevel"/>
     <w:tmpl w:val="826873F6"/>
@@ -5596,7 +5758,7 @@
       </w:pPr>
     </w:lvl>
   </w:abstractNum>
-  <w:abstractNum w:abstractNumId="10" w15:restartNumberingAfterBreak="0">
+  <w:abstractNum w:abstractNumId="11" w15:restartNumberingAfterBreak="0">
     <w:nsid w:val="316A627A"/>
     <w:multiLevelType w:val="multilevel"/>
     <w:tmpl w:val="468E110A"/>
@@ -5710,7 +5872,7 @@
       </w:rPr>
     </w:lvl>
   </w:abstractNum>
-  <w:abstractNum w:abstractNumId="11" w15:restartNumberingAfterBreak="0">
+  <w:abstractNum w:abstractNumId="12" w15:restartNumberingAfterBreak="0">
     <w:nsid w:val="31D20F45"/>
     <w:multiLevelType w:val="multilevel"/>
     <w:tmpl w:val="6B9837F6"/>
@@ -5824,7 +5986,7 @@
       </w:rPr>
     </w:lvl>
   </w:abstractNum>
-  <w:abstractNum w:abstractNumId="12" w15:restartNumberingAfterBreak="0">
+  <w:abstractNum w:abstractNumId="13" w15:restartNumberingAfterBreak="0">
     <w:nsid w:val="35D32FD7"/>
     <w:multiLevelType w:val="multilevel"/>
     <w:tmpl w:val="F3B28AA0"/>
@@ -5937,7 +6099,7 @@
       </w:rPr>
     </w:lvl>
   </w:abstractNum>
-  <w:abstractNum w:abstractNumId="13" w15:restartNumberingAfterBreak="0">
+  <w:abstractNum w:abstractNumId="14" w15:restartNumberingAfterBreak="0">
     <w:nsid w:val="3ADF475E"/>
     <w:multiLevelType w:val="multilevel"/>
     <w:tmpl w:val="41468F68"/>
@@ -6051,7 +6213,7 @@
       </w:rPr>
     </w:lvl>
   </w:abstractNum>
-  <w:abstractNum w:abstractNumId="14" w15:restartNumberingAfterBreak="0">
+  <w:abstractNum w:abstractNumId="15" w15:restartNumberingAfterBreak="0">
     <w:nsid w:val="3D1D3161"/>
     <w:multiLevelType w:val="multilevel"/>
     <w:tmpl w:val="25906BF8"/>
@@ -6200,7 +6362,7 @@
       </w:rPr>
     </w:lvl>
   </w:abstractNum>
-  <w:abstractNum w:abstractNumId="15" w15:restartNumberingAfterBreak="0">
+  <w:abstractNum w:abstractNumId="16" w15:restartNumberingAfterBreak="0">
     <w:nsid w:val="3D64641F"/>
     <w:multiLevelType w:val="multilevel"/>
     <w:tmpl w:val="AF5E46C8"/>
@@ -6313,7 +6475,7 @@
       </w:rPr>
     </w:lvl>
   </w:abstractNum>
-  <w:abstractNum w:abstractNumId="16" w15:restartNumberingAfterBreak="0">
+  <w:abstractNum w:abstractNumId="17" w15:restartNumberingAfterBreak="0">
     <w:nsid w:val="3F834F5A"/>
     <w:multiLevelType w:val="hybridMultilevel"/>
     <w:tmpl w:val="FB42AA40"/>
@@ -6426,7 +6588,7 @@
       </w:rPr>
     </w:lvl>
   </w:abstractNum>
-  <w:abstractNum w:abstractNumId="17" w15:restartNumberingAfterBreak="0">
+  <w:abstractNum w:abstractNumId="18" w15:restartNumberingAfterBreak="0">
     <w:nsid w:val="459D55A3"/>
     <w:multiLevelType w:val="multilevel"/>
     <w:tmpl w:val="6B9837F6"/>
@@ -6540,7 +6702,7 @@
       </w:rPr>
     </w:lvl>
   </w:abstractNum>
-  <w:abstractNum w:abstractNumId="18" w15:restartNumberingAfterBreak="0">
+  <w:abstractNum w:abstractNumId="19" w15:restartNumberingAfterBreak="0">
     <w:nsid w:val="49865EB0"/>
     <w:multiLevelType w:val="hybridMultilevel"/>
     <w:tmpl w:val="935CBC2A"/>
@@ -6653,7 +6815,7 @@
       </w:rPr>
     </w:lvl>
   </w:abstractNum>
-  <w:abstractNum w:abstractNumId="19" w15:restartNumberingAfterBreak="0">
+  <w:abstractNum w:abstractNumId="20" w15:restartNumberingAfterBreak="0">
     <w:nsid w:val="4CC02A30"/>
     <w:multiLevelType w:val="hybridMultilevel"/>
     <w:tmpl w:val="86B8C0D0"/>
@@ -6739,7 +6901,7 @@
       </w:pPr>
     </w:lvl>
   </w:abstractNum>
-  <w:abstractNum w:abstractNumId="20" w15:restartNumberingAfterBreak="0">
+  <w:abstractNum w:abstractNumId="21" w15:restartNumberingAfterBreak="0">
     <w:nsid w:val="527E7257"/>
     <w:multiLevelType w:val="multilevel"/>
     <w:tmpl w:val="6B9837F6"/>
@@ -6853,7 +7015,7 @@
       </w:rPr>
     </w:lvl>
   </w:abstractNum>
-  <w:abstractNum w:abstractNumId="21" w15:restartNumberingAfterBreak="0">
+  <w:abstractNum w:abstractNumId="22" w15:restartNumberingAfterBreak="0">
     <w:nsid w:val="58D52BDF"/>
     <w:multiLevelType w:val="multilevel"/>
     <w:tmpl w:val="6B9837F6"/>
@@ -6967,7 +7129,7 @@
       </w:rPr>
     </w:lvl>
   </w:abstractNum>
-  <w:abstractNum w:abstractNumId="22" w15:restartNumberingAfterBreak="0">
+  <w:abstractNum w:abstractNumId="23" w15:restartNumberingAfterBreak="0">
     <w:nsid w:val="5A425359"/>
     <w:multiLevelType w:val="multilevel"/>
     <w:tmpl w:val="6B9837F6"/>
@@ -7081,7 +7243,7 @@
       </w:rPr>
     </w:lvl>
   </w:abstractNum>
-  <w:abstractNum w:abstractNumId="23" w15:restartNumberingAfterBreak="0">
+  <w:abstractNum w:abstractNumId="24" w15:restartNumberingAfterBreak="0">
     <w:nsid w:val="6AF05171"/>
     <w:multiLevelType w:val="multilevel"/>
     <w:tmpl w:val="6B9837F6"/>
@@ -7195,7 +7357,7 @@
       </w:rPr>
     </w:lvl>
   </w:abstractNum>
-  <w:abstractNum w:abstractNumId="24" w15:restartNumberingAfterBreak="0">
+  <w:abstractNum w:abstractNumId="25" w15:restartNumberingAfterBreak="0">
     <w:nsid w:val="6C845BAE"/>
     <w:multiLevelType w:val="hybridMultilevel"/>
     <w:tmpl w:val="EAEE6340"/>
@@ -7284,7 +7446,7 @@
       </w:pPr>
     </w:lvl>
   </w:abstractNum>
-  <w:abstractNum w:abstractNumId="25" w15:restartNumberingAfterBreak="0">
+  <w:abstractNum w:abstractNumId="26" w15:restartNumberingAfterBreak="0">
     <w:nsid w:val="6CC76BB5"/>
     <w:multiLevelType w:val="multilevel"/>
     <w:tmpl w:val="E29E6094"/>
@@ -7398,7 +7560,7 @@
       </w:rPr>
     </w:lvl>
   </w:abstractNum>
-  <w:abstractNum w:abstractNumId="26" w15:restartNumberingAfterBreak="0">
+  <w:abstractNum w:abstractNumId="27" w15:restartNumberingAfterBreak="0">
     <w:nsid w:val="6CD7365C"/>
     <w:multiLevelType w:val="multilevel"/>
     <w:tmpl w:val="48762A20"/>
@@ -7511,7 +7673,7 @@
       </w:rPr>
     </w:lvl>
   </w:abstractNum>
-  <w:abstractNum w:abstractNumId="27" w15:restartNumberingAfterBreak="0">
+  <w:abstractNum w:abstractNumId="28" w15:restartNumberingAfterBreak="0">
     <w:nsid w:val="71602E7B"/>
     <w:multiLevelType w:val="hybridMultilevel"/>
     <w:tmpl w:val="BF1C2530"/>
@@ -7624,7 +7786,7 @@
       </w:rPr>
     </w:lvl>
   </w:abstractNum>
-  <w:abstractNum w:abstractNumId="28" w15:restartNumberingAfterBreak="0">
+  <w:abstractNum w:abstractNumId="29" w15:restartNumberingAfterBreak="0">
     <w:nsid w:val="71A35A22"/>
     <w:multiLevelType w:val="multilevel"/>
     <w:tmpl w:val="445A8038"/>
@@ -7710,7 +7872,7 @@
       </w:pPr>
     </w:lvl>
   </w:abstractNum>
-  <w:abstractNum w:abstractNumId="29" w15:restartNumberingAfterBreak="0">
+  <w:abstractNum w:abstractNumId="30" w15:restartNumberingAfterBreak="0">
     <w:nsid w:val="78FD4905"/>
     <w:multiLevelType w:val="multilevel"/>
     <w:tmpl w:val="02F02D50"/>
@@ -7859,7 +8021,7 @@
       </w:rPr>
     </w:lvl>
   </w:abstractNum>
-  <w:abstractNum w:abstractNumId="30" w15:restartNumberingAfterBreak="0">
+  <w:abstractNum w:abstractNumId="31" w15:restartNumberingAfterBreak="0">
     <w:nsid w:val="793B287C"/>
     <w:multiLevelType w:val="multilevel"/>
     <w:tmpl w:val="6B9837F6"/>
@@ -7974,76 +8136,76 @@
     </w:lvl>
   </w:abstractNum>
   <w:num w:numId="1" w16cid:durableId="1692149712">
+    <w:abstractNumId w:val="22"/>
+  </w:num>
+  <w:num w:numId="2" w16cid:durableId="261451342">
     <w:abstractNumId w:val="21"/>
   </w:num>
-  <w:num w:numId="2" w16cid:durableId="261451342">
-    <w:abstractNumId w:val="20"/>
-  </w:num>
   <w:num w:numId="3" w16cid:durableId="1384060775">
-    <w:abstractNumId w:val="28"/>
+    <w:abstractNumId w:val="29"/>
   </w:num>
   <w:num w:numId="4" w16cid:durableId="1757703503">
-    <w:abstractNumId w:val="15"/>
+    <w:abstractNumId w:val="16"/>
   </w:num>
   <w:num w:numId="5" w16cid:durableId="426509255">
-    <w:abstractNumId w:val="25"/>
+    <w:abstractNumId w:val="26"/>
   </w:num>
   <w:num w:numId="6" w16cid:durableId="474179845">
-    <w:abstractNumId w:val="13"/>
+    <w:abstractNumId w:val="14"/>
   </w:num>
   <w:num w:numId="7" w16cid:durableId="698816291">
     <w:abstractNumId w:val="4"/>
   </w:num>
   <w:num w:numId="8" w16cid:durableId="1353875420">
-    <w:abstractNumId w:val="17"/>
+    <w:abstractNumId w:val="18"/>
   </w:num>
   <w:num w:numId="9" w16cid:durableId="1398480936">
-    <w:abstractNumId w:val="26"/>
+    <w:abstractNumId w:val="27"/>
   </w:num>
   <w:num w:numId="10" w16cid:durableId="1714845099">
-    <w:abstractNumId w:val="10"/>
+    <w:abstractNumId w:val="11"/>
   </w:num>
   <w:num w:numId="11" w16cid:durableId="32508401">
-    <w:abstractNumId w:val="30"/>
+    <w:abstractNumId w:val="31"/>
   </w:num>
   <w:num w:numId="12" w16cid:durableId="127824712">
     <w:abstractNumId w:val="5"/>
   </w:num>
   <w:num w:numId="13" w16cid:durableId="1785223079">
-    <w:abstractNumId w:val="11"/>
+    <w:abstractNumId w:val="12"/>
   </w:num>
   <w:num w:numId="14" w16cid:durableId="1775202763">
+    <w:abstractNumId w:val="24"/>
+  </w:num>
+  <w:num w:numId="15" w16cid:durableId="253324324">
+    <w:abstractNumId w:val="8"/>
+  </w:num>
+  <w:num w:numId="16" w16cid:durableId="941380300">
     <w:abstractNumId w:val="23"/>
   </w:num>
-  <w:num w:numId="15" w16cid:durableId="253324324">
-    <w:abstractNumId w:val="7"/>
-  </w:num>
-  <w:num w:numId="16" w16cid:durableId="941380300">
-    <w:abstractNumId w:val="22"/>
-  </w:num>
   <w:num w:numId="17" w16cid:durableId="836846205">
-    <w:abstractNumId w:val="12"/>
+    <w:abstractNumId w:val="13"/>
   </w:num>
   <w:num w:numId="18" w16cid:durableId="1691643490">
+    <w:abstractNumId w:val="20"/>
+  </w:num>
+  <w:num w:numId="19" w16cid:durableId="421879256">
+    <w:abstractNumId w:val="9"/>
+  </w:num>
+  <w:num w:numId="20" w16cid:durableId="1419254043">
+    <w:abstractNumId w:val="25"/>
+  </w:num>
+  <w:num w:numId="21" w16cid:durableId="822232502">
+    <w:abstractNumId w:val="10"/>
+  </w:num>
+  <w:num w:numId="22" w16cid:durableId="685713559">
+    <w:abstractNumId w:val="17"/>
+  </w:num>
+  <w:num w:numId="23" w16cid:durableId="1525171330">
     <w:abstractNumId w:val="19"/>
   </w:num>
-  <w:num w:numId="19" w16cid:durableId="421879256">
-    <w:abstractNumId w:val="8"/>
-  </w:num>
-  <w:num w:numId="20" w16cid:durableId="1419254043">
-    <w:abstractNumId w:val="24"/>
-  </w:num>
-  <w:num w:numId="21" w16cid:durableId="822232502">
-    <w:abstractNumId w:val="9"/>
-  </w:num>
-  <w:num w:numId="22" w16cid:durableId="685713559">
-    <w:abstractNumId w:val="16"/>
-  </w:num>
-  <w:num w:numId="23" w16cid:durableId="1525171330">
-    <w:abstractNumId w:val="18"/>
-  </w:num>
   <w:num w:numId="24" w16cid:durableId="1913850588">
-    <w:abstractNumId w:val="6"/>
+    <w:abstractNumId w:val="7"/>
   </w:num>
   <w:num w:numId="25" w16cid:durableId="93596181">
     <w:abstractNumId w:val="1"/>
@@ -8052,19 +8214,22 @@
     <w:abstractNumId w:val="3"/>
   </w:num>
   <w:num w:numId="27" w16cid:durableId="36009284">
-    <w:abstractNumId w:val="14"/>
+    <w:abstractNumId w:val="15"/>
   </w:num>
   <w:num w:numId="28" w16cid:durableId="1887836546">
     <w:abstractNumId w:val="0"/>
   </w:num>
   <w:num w:numId="29" w16cid:durableId="1759446769">
-    <w:abstractNumId w:val="29"/>
+    <w:abstractNumId w:val="30"/>
   </w:num>
   <w:num w:numId="30" w16cid:durableId="1147165269">
-    <w:abstractNumId w:val="27"/>
+    <w:abstractNumId w:val="28"/>
   </w:num>
   <w:num w:numId="31" w16cid:durableId="1802306855">
     <w:abstractNumId w:val="2"/>
+  </w:num>
+  <w:num w:numId="32" w16cid:durableId="1139540825">
+    <w:abstractNumId w:val="6"/>
   </w:num>
 </w:numbering>
 </file>
@@ -8572,6 +8737,7 @@
   <w:style w:type="character" w:default="1" w:styleId="a0">
     <w:name w:val="Default Paragraph Font"/>
     <w:uiPriority w:val="1"/>
+    <w:semiHidden/>
     <w:unhideWhenUsed/>
   </w:style>
   <w:style w:type="table" w:default="1" w:styleId="a1">
